--- a/KS5 Readme.docx
+++ b/KS5 Readme.docx
@@ -4,6 +4,28 @@
   <w:body>
     <w:p>
       <w:r>
+        <w:t xml:space="preserve">KS5 national destination datasets were taken from information provided by the Department for Education on the gov.uk education pages. </w:t>
+      </w:r>
+      <w:hyperlink r:id="rId4" w:history="1">
+        <w:r>
+          <w:rPr>
+            <w:rStyle w:val="Hyperlink"/>
+          </w:rPr>
+          <w:t>https://explore-education-statistics.service.gov.uk</w:t>
+        </w:r>
+      </w:hyperlink>
+      <w:r>
+        <w:t>.</w:t>
+      </w:r>
+    </w:p>
+    <w:p>
+      <w:r>
+        <w:t>The notebook contains the processes used for data cleaning and manipulation.</w:t>
+      </w:r>
+    </w:p>
+    <w:p/>
+    <w:p>
+      <w:r>
         <w:t>DESTINATIONBYGENDER.csv</w:t>
       </w:r>
     </w:p>
@@ -11,6 +33,12 @@
       <w:r>
         <w:t>Headline data exported from SQL</w:t>
       </w:r>
+      <w:r>
+        <w:t xml:space="preserve"> for academic year 2019/20</w:t>
+      </w:r>
+      <w:r>
+        <w:t>.</w:t>
+      </w:r>
     </w:p>
     <w:p/>
     <w:p>
@@ -22,6 +50,12 @@
       <w:r>
         <w:t>Headline data direct from gov.uk</w:t>
       </w:r>
+      <w:r>
+        <w:t xml:space="preserve"> for academic year 2017/18</w:t>
+      </w:r>
+      <w:r>
+        <w:t>.</w:t>
+      </w:r>
     </w:p>
     <w:p/>
     <w:p>
@@ -62,6 +96,9 @@
       <w:r>
         <w:t>National destination dataset from gov.uk, filtered to show females only and with non-essential columns removed</w:t>
       </w:r>
+      <w:r>
+        <w:t xml:space="preserve">. Shows academic years 2010/11 to 2019/20. Not used in final project. </w:t>
+      </w:r>
     </w:p>
     <w:p/>
     <w:p>
@@ -80,6 +117,9 @@
     <w:p>
       <w:r>
         <w:t>National destination dataset from gov.uk</w:t>
+      </w:r>
+      <w:r>
+        <w:t>. Shows academic years 2010/11 to 2019/20. Unfiltered raw data. Not used in final project.</w:t>
       </w:r>
     </w:p>
     <w:p/>
@@ -515,6 +555,29 @@
     <w:semiHidden/>
     <w:unhideWhenUsed/>
   </w:style>
+  <w:style w:type="character" w:styleId="Hyperlink">
+    <w:name w:val="Hyperlink"/>
+    <w:basedOn w:val="DefaultParagraphFont"/>
+    <w:uiPriority w:val="99"/>
+    <w:unhideWhenUsed/>
+    <w:rsid w:val="00862201"/>
+    <w:rPr>
+      <w:color w:val="0563C1" w:themeColor="hyperlink"/>
+      <w:u w:val="single"/>
+    </w:rPr>
+  </w:style>
+  <w:style w:type="character" w:styleId="UnresolvedMention">
+    <w:name w:val="Unresolved Mention"/>
+    <w:basedOn w:val="DefaultParagraphFont"/>
+    <w:uiPriority w:val="99"/>
+    <w:semiHidden/>
+    <w:unhideWhenUsed/>
+    <w:rsid w:val="00862201"/>
+    <w:rPr>
+      <w:color w:val="605E5C"/>
+      <w:shd w:val="clear" w:color="auto" w:fill="E1DFDD"/>
+    </w:rPr>
+  </w:style>
 </w:styles>
 </file>
 
